--- a/Class Diagram/Class Design.docx
+++ b/Class Diagram/Class Design.docx
@@ -237,6 +237,7 @@
           </mc:Fallback>
         </mc:AlternateContent>
       </w:r>
+      <w:bookmarkStart w:id="0" w:name="_GoBack"/>
       <w:r>
         <w:rPr>
           <w:noProof/>
@@ -255,6 +256,7 @@
           </wp:inline>
         </w:drawing>
       </w:r>
+      <w:bookmarkEnd w:id="0"/>
       <w:r>
         <w:br w:type="page"/>
       </w:r>
@@ -568,12 +570,7 @@
         </w:numPr>
       </w:pPr>
       <w:r>
-        <w:t xml:space="preserve">Provides the </w:t>
-      </w:r>
-      <w:bookmarkStart w:id="0" w:name="_GoBack"/>
-      <w:bookmarkEnd w:id="0"/>
-      <w:r>
-        <w:t>functionality to calculate the win percent of a player throughout his career.</w:t>
+        <w:t>Provides the functionality to calculate the win percent of a player throughout his career.</w:t>
       </w:r>
     </w:p>
     <w:sectPr>
@@ -5431,91 +5428,91 @@
     </dgm:pt>
   </dgm:ptLst>
   <dgm:cxnLst>
-    <dgm:cxn modelId="{D83B37CD-9091-4EF6-92DF-447DBC80BA43}" type="presOf" srcId="{DCC3E3AE-92CC-42E8-BF47-863D806A6CCD}" destId="{91553614-A6AF-46DB-B150-8FECB360C4CA}" srcOrd="0" destOrd="0" presId="urn:microsoft.com/office/officeart/2005/8/layout/orgChart1"/>
-    <dgm:cxn modelId="{0CCD284F-23C2-4474-9B12-2421DF11DE27}" type="presOf" srcId="{0633C1F8-50A0-49A8-9433-FF27FB9D463D}" destId="{133D5EB5-5652-4E89-BAA7-7AFC3F05F53F}" srcOrd="0" destOrd="0" presId="urn:microsoft.com/office/officeart/2005/8/layout/orgChart1"/>
-    <dgm:cxn modelId="{3A12389E-7E50-44C1-9AAB-5FC8F041EFEC}" type="presOf" srcId="{8784128D-2D0E-46E2-8F08-D08F296FA251}" destId="{47261714-58D5-4A73-9BF9-EA6F28DC97B9}" srcOrd="1" destOrd="0" presId="urn:microsoft.com/office/officeart/2005/8/layout/orgChart1"/>
-    <dgm:cxn modelId="{BBB1D750-A1DD-4B2A-B49E-F0B4E8E9FFC3}" type="presOf" srcId="{B225FAFA-B8D2-46AA-92E5-C8212F302314}" destId="{34433EF3-FF12-4C42-B836-36CF74427D38}" srcOrd="1" destOrd="0" presId="urn:microsoft.com/office/officeart/2005/8/layout/orgChart1"/>
-    <dgm:cxn modelId="{B0D92839-3BE2-4126-98A7-6456AB1BC601}" type="presOf" srcId="{BA5DBEF7-3BA9-477D-80C9-4D42B69AB8C6}" destId="{B0B9B820-F012-4287-83D5-19672B9BF2FF}" srcOrd="1" destOrd="0" presId="urn:microsoft.com/office/officeart/2005/8/layout/orgChart1"/>
-    <dgm:cxn modelId="{78713A05-1FE5-415F-86A2-2AF779E03569}" type="presOf" srcId="{B8D21C06-4A7D-42EE-8866-1E96B5BA698C}" destId="{07E3818D-32D7-48FE-A96D-872F7C243C78}" srcOrd="0" destOrd="0" presId="urn:microsoft.com/office/officeart/2005/8/layout/orgChart1"/>
-    <dgm:cxn modelId="{4CD2098A-CE19-454F-B345-B06C95567CCA}" type="presOf" srcId="{0815C332-7D68-45C3-839F-FB1604B78F83}" destId="{17185716-5665-430C-8A2C-A3A68CB9A544}" srcOrd="0" destOrd="0" presId="urn:microsoft.com/office/officeart/2005/8/layout/orgChart1"/>
-    <dgm:cxn modelId="{8275A286-2D8D-4B94-B035-690245FB70C8}" type="presOf" srcId="{80E30BCF-8529-4BA6-83FE-F49E11E56B67}" destId="{AAE7DF6A-231D-4DFD-95CB-E8B3E68B07E7}" srcOrd="0" destOrd="0" presId="urn:microsoft.com/office/officeart/2005/8/layout/orgChart1"/>
+    <dgm:cxn modelId="{F32B6D51-A337-42F2-9952-C9E00BD3CDCD}" type="presOf" srcId="{8784128D-2D0E-46E2-8F08-D08F296FA251}" destId="{47261714-58D5-4A73-9BF9-EA6F28DC97B9}" srcOrd="1" destOrd="0" presId="urn:microsoft.com/office/officeart/2005/8/layout/orgChart1"/>
+    <dgm:cxn modelId="{7D6CFA20-BDE6-4A8A-A981-D95ACA50FE37}" type="presOf" srcId="{BA5DBEF7-3BA9-477D-80C9-4D42B69AB8C6}" destId="{726E4C68-FE7F-44D6-9526-13C66624B308}" srcOrd="0" destOrd="0" presId="urn:microsoft.com/office/officeart/2005/8/layout/orgChart1"/>
+    <dgm:cxn modelId="{F48DC485-D254-4C4E-8443-31DDF6BA7D7B}" type="presOf" srcId="{80E30BCF-8529-4BA6-83FE-F49E11E56B67}" destId="{E5CD345F-188A-4E75-B238-3F2C0ABEFBE7}" srcOrd="1" destOrd="0" presId="urn:microsoft.com/office/officeart/2005/8/layout/orgChart1"/>
+    <dgm:cxn modelId="{81CD47AD-4964-411D-9D89-2627652B3AB5}" type="presOf" srcId="{CBEBD25E-5B4F-4418-8C2E-62F6EBD7A6DE}" destId="{12E99D60-88F6-4FAA-BCD7-BEFE49E75CD0}" srcOrd="1" destOrd="0" presId="urn:microsoft.com/office/officeart/2005/8/layout/orgChart1"/>
+    <dgm:cxn modelId="{59473348-4C01-4667-AB99-461005F9F5D4}" type="presOf" srcId="{0815C332-7D68-45C3-839F-FB1604B78F83}" destId="{17185716-5665-430C-8A2C-A3A68CB9A544}" srcOrd="0" destOrd="0" presId="urn:microsoft.com/office/officeart/2005/8/layout/orgChart1"/>
+    <dgm:cxn modelId="{3E0B2BDF-6775-4BBB-BE24-AAD682542D85}" type="presOf" srcId="{B225FAFA-B8D2-46AA-92E5-C8212F302314}" destId="{06CD411D-59CD-4DE0-8605-7653EA620235}" srcOrd="0" destOrd="0" presId="urn:microsoft.com/office/officeart/2005/8/layout/orgChart1"/>
+    <dgm:cxn modelId="{67E2933C-4AFC-4EFC-AB9C-428FE2D5ABCF}" type="presOf" srcId="{0633C1F8-50A0-49A8-9433-FF27FB9D463D}" destId="{133D5EB5-5652-4E89-BAA7-7AFC3F05F53F}" srcOrd="0" destOrd="0" presId="urn:microsoft.com/office/officeart/2005/8/layout/orgChart1"/>
+    <dgm:cxn modelId="{04E5294D-59B0-4222-A663-9ED41B0A7083}" type="presOf" srcId="{4B701D20-7C01-4023-AB56-5782E9B8582B}" destId="{83C4AEF9-F9AF-4BE4-978E-6DCE85CAA77D}" srcOrd="0" destOrd="0" presId="urn:microsoft.com/office/officeart/2005/8/layout/orgChart1"/>
+    <dgm:cxn modelId="{C2F2C938-3561-4B1E-8822-3E3EC0071167}" srcId="{CF046C10-5FD6-4805-B7BF-21318027DADC}" destId="{BA5DBEF7-3BA9-477D-80C9-4D42B69AB8C6}" srcOrd="1" destOrd="0" parTransId="{81DED3D4-D731-4C4B-9375-69CD7A90D851}" sibTransId="{572B5E5F-6124-4998-9C0E-CABC2A08CEAE}"/>
     <dgm:cxn modelId="{A9AE7799-48FE-44E6-9649-5E3080D61DD9}" srcId="{B8D21C06-4A7D-42EE-8866-1E96B5BA698C}" destId="{E6E42E87-67AC-4DD4-8E4C-6BFB68A70A5D}" srcOrd="1" destOrd="0" parTransId="{DCC3E3AE-92CC-42E8-BF47-863D806A6CCD}" sibTransId="{5663BB49-9F23-4113-A6CD-53FDE59FF73C}"/>
-    <dgm:cxn modelId="{E736E432-9EFF-480D-9EBA-0DB89CA29011}" type="presOf" srcId="{F91E3033-8C6B-4FE3-9BF4-F00F6282B993}" destId="{5EF7D482-B740-4C49-BC9A-D37840C55D13}" srcOrd="1" destOrd="0" presId="urn:microsoft.com/office/officeart/2005/8/layout/orgChart1"/>
+    <dgm:cxn modelId="{DE91D786-2A6B-4BE3-BE88-A3838C6FEB26}" type="presOf" srcId="{EE9A49A9-FB88-437F-9833-1FA13956550C}" destId="{30E2640C-BCAF-4B13-8D0E-1CCFDDD850B9}" srcOrd="0" destOrd="0" presId="urn:microsoft.com/office/officeart/2005/8/layout/orgChart1"/>
     <dgm:cxn modelId="{332E24BD-9A10-4A87-B120-29AB48CFD512}" srcId="{B8D21C06-4A7D-42EE-8866-1E96B5BA698C}" destId="{CBEBD25E-5B4F-4418-8C2E-62F6EBD7A6DE}" srcOrd="5" destOrd="0" parTransId="{0633C1F8-50A0-49A8-9433-FF27FB9D463D}" sibTransId="{A8325B1D-2246-424B-83CB-8CFF5145F261}"/>
+    <dgm:cxn modelId="{456C96CA-6EF3-4959-9223-0E4663FD5F3F}" type="presOf" srcId="{CBEBD25E-5B4F-4418-8C2E-62F6EBD7A6DE}" destId="{E6AD66CE-96C6-4CAB-9CA9-483A7788D36A}" srcOrd="0" destOrd="0" presId="urn:microsoft.com/office/officeart/2005/8/layout/orgChart1"/>
+    <dgm:cxn modelId="{BED0EB20-7360-4A0C-A1F9-DB9018084514}" type="presOf" srcId="{E6E42E87-67AC-4DD4-8E4C-6BFB68A70A5D}" destId="{684D8E60-7816-40A8-B0CC-69BBAC87914B}" srcOrd="0" destOrd="0" presId="urn:microsoft.com/office/officeart/2005/8/layout/orgChart1"/>
+    <dgm:cxn modelId="{BF36B7C0-59C1-4F9C-AB10-2E705A7A7E60}" type="presOf" srcId="{B8D21C06-4A7D-42EE-8866-1E96B5BA698C}" destId="{7369FD73-0CB0-4CB7-8242-FC01D8F9DB9D}" srcOrd="1" destOrd="0" presId="urn:microsoft.com/office/officeart/2005/8/layout/orgChart1"/>
+    <dgm:cxn modelId="{B39CB42F-AB3A-41F1-869F-39896F9EBA61}" type="presOf" srcId="{80E30BCF-8529-4BA6-83FE-F49E11E56B67}" destId="{AAE7DF6A-231D-4DFD-95CB-E8B3E68B07E7}" srcOrd="0" destOrd="0" presId="urn:microsoft.com/office/officeart/2005/8/layout/orgChart1"/>
+    <dgm:cxn modelId="{AABF665F-3838-4AE0-98DE-A4B0657CF713}" type="presOf" srcId="{8784128D-2D0E-46E2-8F08-D08F296FA251}" destId="{3DE42734-68DC-4548-9C17-87D6D5088DA4}" srcOrd="0" destOrd="0" presId="urn:microsoft.com/office/officeart/2005/8/layout/orgChart1"/>
+    <dgm:cxn modelId="{CCFB4013-42D0-4F06-B6B3-99854853224E}" type="presOf" srcId="{92A2DB59-25FC-433F-8F40-2018D792C630}" destId="{F172A188-9E65-4FAB-9784-685961824551}" srcOrd="0" destOrd="0" presId="urn:microsoft.com/office/officeart/2005/8/layout/orgChart1"/>
+    <dgm:cxn modelId="{E0833EC0-E55D-4532-93B8-08007BD6EA94}" srcId="{B8D21C06-4A7D-42EE-8866-1E96B5BA698C}" destId="{B225FAFA-B8D2-46AA-92E5-C8212F302314}" srcOrd="4" destOrd="0" parTransId="{EE9A49A9-FB88-437F-9833-1FA13956550C}" sibTransId="{7CE156BE-35A0-45CC-BE2A-3EEE22C0AAC2}"/>
+    <dgm:cxn modelId="{D36355BF-B897-4826-9D81-E862079E4643}" type="presOf" srcId="{B8D21C06-4A7D-42EE-8866-1E96B5BA698C}" destId="{07E3818D-32D7-48FE-A96D-872F7C243C78}" srcOrd="0" destOrd="0" presId="urn:microsoft.com/office/officeart/2005/8/layout/orgChart1"/>
+    <dgm:cxn modelId="{38EEE6AC-309E-4FC6-BC5F-41F6D6EB5856}" srcId="{B8D21C06-4A7D-42EE-8866-1E96B5BA698C}" destId="{F91E3033-8C6B-4FE3-9BF4-F00F6282B993}" srcOrd="3" destOrd="0" parTransId="{4B701D20-7C01-4023-AB56-5782E9B8582B}" sibTransId="{65BD0A62-310A-460C-A95C-4A865002DE0D}"/>
+    <dgm:cxn modelId="{477E148C-8691-4934-A375-DD05D79C12A2}" type="presOf" srcId="{E6E42E87-67AC-4DD4-8E4C-6BFB68A70A5D}" destId="{534C330F-4F7A-480C-A54E-CBC74F9EDE36}" srcOrd="1" destOrd="0" presId="urn:microsoft.com/office/officeart/2005/8/layout/orgChart1"/>
+    <dgm:cxn modelId="{DCEA925F-506E-4337-A494-340FD5B0421D}" type="presOf" srcId="{DCC3E3AE-92CC-42E8-BF47-863D806A6CCD}" destId="{91553614-A6AF-46DB-B150-8FECB360C4CA}" srcOrd="0" destOrd="0" presId="urn:microsoft.com/office/officeart/2005/8/layout/orgChart1"/>
+    <dgm:cxn modelId="{36BA7A1D-DEA7-4FC7-BAC9-96D264AFE4F6}" srcId="{B8D21C06-4A7D-42EE-8866-1E96B5BA698C}" destId="{8784128D-2D0E-46E2-8F08-D08F296FA251}" srcOrd="0" destOrd="0" parTransId="{92A2DB59-25FC-433F-8F40-2018D792C630}" sibTransId="{C006335E-6ED7-4BAD-938B-8E364CEE3B57}"/>
     <dgm:cxn modelId="{96D88D1B-CE9B-4E53-A4F4-F0E1D0CEA33C}" srcId="{CF046C10-5FD6-4805-B7BF-21318027DADC}" destId="{B8D21C06-4A7D-42EE-8866-1E96B5BA698C}" srcOrd="0" destOrd="0" parTransId="{1DC5D397-A131-4028-B01A-376655600421}" sibTransId="{F25263F8-F2B1-4186-A1ED-45C887DD74A0}"/>
-    <dgm:cxn modelId="{4C233447-A0B5-4CD2-8714-D53A3AD8434F}" type="presOf" srcId="{CBEBD25E-5B4F-4418-8C2E-62F6EBD7A6DE}" destId="{12E99D60-88F6-4FAA-BCD7-BEFE49E75CD0}" srcOrd="1" destOrd="0" presId="urn:microsoft.com/office/officeart/2005/8/layout/orgChart1"/>
-    <dgm:cxn modelId="{00A50585-E4DC-47EA-B803-DA73B6280C36}" type="presOf" srcId="{E6E42E87-67AC-4DD4-8E4C-6BFB68A70A5D}" destId="{534C330F-4F7A-480C-A54E-CBC74F9EDE36}" srcOrd="1" destOrd="0" presId="urn:microsoft.com/office/officeart/2005/8/layout/orgChart1"/>
-    <dgm:cxn modelId="{5C9D80DC-1183-4EF9-AD24-27F198BA97EA}" type="presOf" srcId="{F91E3033-8C6B-4FE3-9BF4-F00F6282B993}" destId="{C4C29ECB-BD6A-46B5-B91A-1CB37EE31FE8}" srcOrd="0" destOrd="0" presId="urn:microsoft.com/office/officeart/2005/8/layout/orgChart1"/>
-    <dgm:cxn modelId="{3012F414-198C-481B-BCD2-907123F614AE}" type="presOf" srcId="{CF046C10-5FD6-4805-B7BF-21318027DADC}" destId="{1BB3565C-BB90-4268-A1FA-3321C601DCD6}" srcOrd="0" destOrd="0" presId="urn:microsoft.com/office/officeart/2005/8/layout/orgChart1"/>
-    <dgm:cxn modelId="{847F0D94-27B4-48A8-BA1A-564FCC289840}" type="presOf" srcId="{BA5DBEF7-3BA9-477D-80C9-4D42B69AB8C6}" destId="{726E4C68-FE7F-44D6-9526-13C66624B308}" srcOrd="0" destOrd="0" presId="urn:microsoft.com/office/officeart/2005/8/layout/orgChart1"/>
-    <dgm:cxn modelId="{6AE471BB-04E3-452F-9FE2-5A1900394C07}" type="presOf" srcId="{CBEBD25E-5B4F-4418-8C2E-62F6EBD7A6DE}" destId="{E6AD66CE-96C6-4CAB-9CA9-483A7788D36A}" srcOrd="0" destOrd="0" presId="urn:microsoft.com/office/officeart/2005/8/layout/orgChart1"/>
-    <dgm:cxn modelId="{DD3E3FC2-9DE6-4724-9624-D8CB75639EA3}" type="presOf" srcId="{8784128D-2D0E-46E2-8F08-D08F296FA251}" destId="{3DE42734-68DC-4548-9C17-87D6D5088DA4}" srcOrd="0" destOrd="0" presId="urn:microsoft.com/office/officeart/2005/8/layout/orgChart1"/>
-    <dgm:cxn modelId="{37F6A46D-F957-44F9-B62E-7ED6EC701AAE}" type="presOf" srcId="{B225FAFA-B8D2-46AA-92E5-C8212F302314}" destId="{06CD411D-59CD-4DE0-8605-7653EA620235}" srcOrd="0" destOrd="0" presId="urn:microsoft.com/office/officeart/2005/8/layout/orgChart1"/>
-    <dgm:cxn modelId="{38EEE6AC-309E-4FC6-BC5F-41F6D6EB5856}" srcId="{B8D21C06-4A7D-42EE-8866-1E96B5BA698C}" destId="{F91E3033-8C6B-4FE3-9BF4-F00F6282B993}" srcOrd="3" destOrd="0" parTransId="{4B701D20-7C01-4023-AB56-5782E9B8582B}" sibTransId="{65BD0A62-310A-460C-A95C-4A865002DE0D}"/>
-    <dgm:cxn modelId="{782666C6-D6F3-433A-B797-38EAEA490897}" type="presOf" srcId="{4B701D20-7C01-4023-AB56-5782E9B8582B}" destId="{83C4AEF9-F9AF-4BE4-978E-6DCE85CAA77D}" srcOrd="0" destOrd="0" presId="urn:microsoft.com/office/officeart/2005/8/layout/orgChart1"/>
-    <dgm:cxn modelId="{36BA7A1D-DEA7-4FC7-BAC9-96D264AFE4F6}" srcId="{B8D21C06-4A7D-42EE-8866-1E96B5BA698C}" destId="{8784128D-2D0E-46E2-8F08-D08F296FA251}" srcOrd="0" destOrd="0" parTransId="{92A2DB59-25FC-433F-8F40-2018D792C630}" sibTransId="{C006335E-6ED7-4BAD-938B-8E364CEE3B57}"/>
-    <dgm:cxn modelId="{73E1CC07-7639-41E7-B7C9-46815894AD81}" type="presOf" srcId="{92A2DB59-25FC-433F-8F40-2018D792C630}" destId="{F172A188-9E65-4FAB-9784-685961824551}" srcOrd="0" destOrd="0" presId="urn:microsoft.com/office/officeart/2005/8/layout/orgChart1"/>
-    <dgm:cxn modelId="{C2F2C938-3561-4B1E-8822-3E3EC0071167}" srcId="{CF046C10-5FD6-4805-B7BF-21318027DADC}" destId="{BA5DBEF7-3BA9-477D-80C9-4D42B69AB8C6}" srcOrd="1" destOrd="0" parTransId="{81DED3D4-D731-4C4B-9375-69CD7A90D851}" sibTransId="{572B5E5F-6124-4998-9C0E-CABC2A08CEAE}"/>
-    <dgm:cxn modelId="{31017371-6AB8-4A44-A50A-7D8E5CC277DE}" type="presOf" srcId="{80E30BCF-8529-4BA6-83FE-F49E11E56B67}" destId="{E5CD345F-188A-4E75-B238-3F2C0ABEFBE7}" srcOrd="1" destOrd="0" presId="urn:microsoft.com/office/officeart/2005/8/layout/orgChart1"/>
-    <dgm:cxn modelId="{E0833EC0-E55D-4532-93B8-08007BD6EA94}" srcId="{B8D21C06-4A7D-42EE-8866-1E96B5BA698C}" destId="{B225FAFA-B8D2-46AA-92E5-C8212F302314}" srcOrd="4" destOrd="0" parTransId="{EE9A49A9-FB88-437F-9833-1FA13956550C}" sibTransId="{7CE156BE-35A0-45CC-BE2A-3EEE22C0AAC2}"/>
-    <dgm:cxn modelId="{87DFD2AB-6DC4-47BE-B303-670EDAE05310}" type="presOf" srcId="{EE9A49A9-FB88-437F-9833-1FA13956550C}" destId="{30E2640C-BCAF-4B13-8D0E-1CCFDDD850B9}" srcOrd="0" destOrd="0" presId="urn:microsoft.com/office/officeart/2005/8/layout/orgChart1"/>
-    <dgm:cxn modelId="{38630416-003B-4142-AFFD-69ABB6F7B99F}" type="presOf" srcId="{E6E42E87-67AC-4DD4-8E4C-6BFB68A70A5D}" destId="{684D8E60-7816-40A8-B0CC-69BBAC87914B}" srcOrd="0" destOrd="0" presId="urn:microsoft.com/office/officeart/2005/8/layout/orgChart1"/>
+    <dgm:cxn modelId="{CC2D78F1-8F56-473C-910D-C224403E06DA}" type="presOf" srcId="{F91E3033-8C6B-4FE3-9BF4-F00F6282B993}" destId="{C4C29ECB-BD6A-46B5-B91A-1CB37EE31FE8}" srcOrd="0" destOrd="0" presId="urn:microsoft.com/office/officeart/2005/8/layout/orgChart1"/>
+    <dgm:cxn modelId="{11670431-F041-49DF-8EA5-FB69D825B179}" type="presOf" srcId="{F91E3033-8C6B-4FE3-9BF4-F00F6282B993}" destId="{5EF7D482-B740-4C49-BC9A-D37840C55D13}" srcOrd="1" destOrd="0" presId="urn:microsoft.com/office/officeart/2005/8/layout/orgChart1"/>
     <dgm:cxn modelId="{3940255E-BF84-4C9D-9FCE-B79C746B6FD7}" srcId="{B8D21C06-4A7D-42EE-8866-1E96B5BA698C}" destId="{80E30BCF-8529-4BA6-83FE-F49E11E56B67}" srcOrd="2" destOrd="0" parTransId="{0815C332-7D68-45C3-839F-FB1604B78F83}" sibTransId="{AF014C96-220B-4022-949C-2C698E0DFDC3}"/>
-    <dgm:cxn modelId="{45B481A1-3B52-47B7-A31F-06839913017F}" type="presOf" srcId="{B8D21C06-4A7D-42EE-8866-1E96B5BA698C}" destId="{7369FD73-0CB0-4CB7-8242-FC01D8F9DB9D}" srcOrd="1" destOrd="0" presId="urn:microsoft.com/office/officeart/2005/8/layout/orgChart1"/>
-    <dgm:cxn modelId="{58090766-AFBE-436C-B9AD-469F799C5853}" type="presParOf" srcId="{1BB3565C-BB90-4268-A1FA-3321C601DCD6}" destId="{B6C2A410-4BD0-49C4-A859-9AE24B06F05B}" srcOrd="0" destOrd="0" presId="urn:microsoft.com/office/officeart/2005/8/layout/orgChart1"/>
-    <dgm:cxn modelId="{4ACB1B88-EEE7-40A7-B59E-7199B8CC0176}" type="presParOf" srcId="{B6C2A410-4BD0-49C4-A859-9AE24B06F05B}" destId="{115D6AAF-36D1-46D5-A45F-A9BDC340AAAE}" srcOrd="0" destOrd="0" presId="urn:microsoft.com/office/officeart/2005/8/layout/orgChart1"/>
-    <dgm:cxn modelId="{18E506E2-7D15-42D2-9DA6-75277A577EF5}" type="presParOf" srcId="{115D6AAF-36D1-46D5-A45F-A9BDC340AAAE}" destId="{07E3818D-32D7-48FE-A96D-872F7C243C78}" srcOrd="0" destOrd="0" presId="urn:microsoft.com/office/officeart/2005/8/layout/orgChart1"/>
-    <dgm:cxn modelId="{936F393F-EC02-49A6-8E9E-51F2C1E18B2D}" type="presParOf" srcId="{115D6AAF-36D1-46D5-A45F-A9BDC340AAAE}" destId="{7369FD73-0CB0-4CB7-8242-FC01D8F9DB9D}" srcOrd="1" destOrd="0" presId="urn:microsoft.com/office/officeart/2005/8/layout/orgChart1"/>
-    <dgm:cxn modelId="{23424F77-6F65-41B6-B8B7-EF168063D13A}" type="presParOf" srcId="{B6C2A410-4BD0-49C4-A859-9AE24B06F05B}" destId="{128FB5E6-BDF5-40CE-8324-248380CBD893}" srcOrd="1" destOrd="0" presId="urn:microsoft.com/office/officeart/2005/8/layout/orgChart1"/>
-    <dgm:cxn modelId="{2066E388-43A6-4467-99A1-3F200FD9DD17}" type="presParOf" srcId="{128FB5E6-BDF5-40CE-8324-248380CBD893}" destId="{F172A188-9E65-4FAB-9784-685961824551}" srcOrd="0" destOrd="0" presId="urn:microsoft.com/office/officeart/2005/8/layout/orgChart1"/>
-    <dgm:cxn modelId="{10569312-DB41-4955-A876-7FE316AADDCF}" type="presParOf" srcId="{128FB5E6-BDF5-40CE-8324-248380CBD893}" destId="{8963EFC4-BBA8-4D6C-9223-C97E0EF63D90}" srcOrd="1" destOrd="0" presId="urn:microsoft.com/office/officeart/2005/8/layout/orgChart1"/>
-    <dgm:cxn modelId="{7021ACAF-12D9-49F8-9264-CF3AAFB16E04}" type="presParOf" srcId="{8963EFC4-BBA8-4D6C-9223-C97E0EF63D90}" destId="{7ECD7A60-8309-445C-85EE-644DF8562D63}" srcOrd="0" destOrd="0" presId="urn:microsoft.com/office/officeart/2005/8/layout/orgChart1"/>
-    <dgm:cxn modelId="{61AA28E6-0912-4DDD-832E-65662616F074}" type="presParOf" srcId="{7ECD7A60-8309-445C-85EE-644DF8562D63}" destId="{3DE42734-68DC-4548-9C17-87D6D5088DA4}" srcOrd="0" destOrd="0" presId="urn:microsoft.com/office/officeart/2005/8/layout/orgChart1"/>
-    <dgm:cxn modelId="{8AF10EFC-9DAA-4F84-9404-EBBCBF294CF4}" type="presParOf" srcId="{7ECD7A60-8309-445C-85EE-644DF8562D63}" destId="{47261714-58D5-4A73-9BF9-EA6F28DC97B9}" srcOrd="1" destOrd="0" presId="urn:microsoft.com/office/officeart/2005/8/layout/orgChart1"/>
-    <dgm:cxn modelId="{CF188440-61B3-4D41-A61C-9B111C0D040E}" type="presParOf" srcId="{8963EFC4-BBA8-4D6C-9223-C97E0EF63D90}" destId="{D2C6060F-3830-4098-BCA6-C0168B3FD811}" srcOrd="1" destOrd="0" presId="urn:microsoft.com/office/officeart/2005/8/layout/orgChart1"/>
-    <dgm:cxn modelId="{F48C58F2-73EF-4DE8-BA28-C7532AC15930}" type="presParOf" srcId="{8963EFC4-BBA8-4D6C-9223-C97E0EF63D90}" destId="{0DDC9716-399F-43DB-A9D9-57A0330759D2}" srcOrd="2" destOrd="0" presId="urn:microsoft.com/office/officeart/2005/8/layout/orgChart1"/>
-    <dgm:cxn modelId="{CBE98154-D49A-4592-B058-8891284C0A46}" type="presParOf" srcId="{128FB5E6-BDF5-40CE-8324-248380CBD893}" destId="{91553614-A6AF-46DB-B150-8FECB360C4CA}" srcOrd="2" destOrd="0" presId="urn:microsoft.com/office/officeart/2005/8/layout/orgChart1"/>
-    <dgm:cxn modelId="{D68557CB-5CAE-4D39-8F4E-F4504A422C16}" type="presParOf" srcId="{128FB5E6-BDF5-40CE-8324-248380CBD893}" destId="{0B26ED3D-11D7-4896-8E3A-0D8D0207A726}" srcOrd="3" destOrd="0" presId="urn:microsoft.com/office/officeart/2005/8/layout/orgChart1"/>
-    <dgm:cxn modelId="{762D11A2-C3AD-46B5-B6FC-3E71AD198964}" type="presParOf" srcId="{0B26ED3D-11D7-4896-8E3A-0D8D0207A726}" destId="{584D9D1E-366D-49C2-BBBB-E91287B698AC}" srcOrd="0" destOrd="0" presId="urn:microsoft.com/office/officeart/2005/8/layout/orgChart1"/>
-    <dgm:cxn modelId="{38237B2E-1BE6-428C-931A-FBB6EAA3A3DB}" type="presParOf" srcId="{584D9D1E-366D-49C2-BBBB-E91287B698AC}" destId="{684D8E60-7816-40A8-B0CC-69BBAC87914B}" srcOrd="0" destOrd="0" presId="urn:microsoft.com/office/officeart/2005/8/layout/orgChart1"/>
-    <dgm:cxn modelId="{17CB3483-DC73-43A8-9309-01ECB079C19C}" type="presParOf" srcId="{584D9D1E-366D-49C2-BBBB-E91287B698AC}" destId="{534C330F-4F7A-480C-A54E-CBC74F9EDE36}" srcOrd="1" destOrd="0" presId="urn:microsoft.com/office/officeart/2005/8/layout/orgChart1"/>
-    <dgm:cxn modelId="{26CDF281-B5C2-4297-B27E-A02CC02740CF}" type="presParOf" srcId="{0B26ED3D-11D7-4896-8E3A-0D8D0207A726}" destId="{CBEFBCF6-2498-4283-A293-4DD1DAEE8C01}" srcOrd="1" destOrd="0" presId="urn:microsoft.com/office/officeart/2005/8/layout/orgChart1"/>
-    <dgm:cxn modelId="{6DCBD3C2-32A1-4E96-90FF-8EA437A336BA}" type="presParOf" srcId="{0B26ED3D-11D7-4896-8E3A-0D8D0207A726}" destId="{896B7731-E11C-4E4D-87E0-014F0715A493}" srcOrd="2" destOrd="0" presId="urn:microsoft.com/office/officeart/2005/8/layout/orgChart1"/>
-    <dgm:cxn modelId="{C870A2EC-9667-4B11-B4AB-C4FA580FC3BF}" type="presParOf" srcId="{128FB5E6-BDF5-40CE-8324-248380CBD893}" destId="{17185716-5665-430C-8A2C-A3A68CB9A544}" srcOrd="4" destOrd="0" presId="urn:microsoft.com/office/officeart/2005/8/layout/orgChart1"/>
-    <dgm:cxn modelId="{CC1CC3C0-56F4-4E44-8E81-95B643DE87B5}" type="presParOf" srcId="{128FB5E6-BDF5-40CE-8324-248380CBD893}" destId="{D8AFD424-7CAB-415C-835B-CFB5D3255611}" srcOrd="5" destOrd="0" presId="urn:microsoft.com/office/officeart/2005/8/layout/orgChart1"/>
-    <dgm:cxn modelId="{6CD35217-5C79-41E3-8154-BEC1C431AE96}" type="presParOf" srcId="{D8AFD424-7CAB-415C-835B-CFB5D3255611}" destId="{A14F390E-FA93-4721-BB17-2EA525AA1F12}" srcOrd="0" destOrd="0" presId="urn:microsoft.com/office/officeart/2005/8/layout/orgChart1"/>
-    <dgm:cxn modelId="{8BF18B7E-F9E2-42E0-BC3A-8BC735D9770E}" type="presParOf" srcId="{A14F390E-FA93-4721-BB17-2EA525AA1F12}" destId="{AAE7DF6A-231D-4DFD-95CB-E8B3E68B07E7}" srcOrd="0" destOrd="0" presId="urn:microsoft.com/office/officeart/2005/8/layout/orgChart1"/>
-    <dgm:cxn modelId="{C1B44AD2-AE98-446C-AC8D-98A8046B5D7B}" type="presParOf" srcId="{A14F390E-FA93-4721-BB17-2EA525AA1F12}" destId="{E5CD345F-188A-4E75-B238-3F2C0ABEFBE7}" srcOrd="1" destOrd="0" presId="urn:microsoft.com/office/officeart/2005/8/layout/orgChart1"/>
-    <dgm:cxn modelId="{7F097191-94DC-4609-AAE7-4CE1E8634F41}" type="presParOf" srcId="{D8AFD424-7CAB-415C-835B-CFB5D3255611}" destId="{405A4002-EB9A-473A-88BD-CF5487F821AC}" srcOrd="1" destOrd="0" presId="urn:microsoft.com/office/officeart/2005/8/layout/orgChart1"/>
-    <dgm:cxn modelId="{43B6FAB1-78D5-46C0-B15C-6BD7ED57C7F5}" type="presParOf" srcId="{D8AFD424-7CAB-415C-835B-CFB5D3255611}" destId="{9E71D6DD-AF6D-47AB-8067-58DA3878F44C}" srcOrd="2" destOrd="0" presId="urn:microsoft.com/office/officeart/2005/8/layout/orgChart1"/>
-    <dgm:cxn modelId="{A719954F-02F6-40A8-832D-81EFBBA30033}" type="presParOf" srcId="{128FB5E6-BDF5-40CE-8324-248380CBD893}" destId="{83C4AEF9-F9AF-4BE4-978E-6DCE85CAA77D}" srcOrd="6" destOrd="0" presId="urn:microsoft.com/office/officeart/2005/8/layout/orgChart1"/>
-    <dgm:cxn modelId="{459C98F1-3F0F-4393-BDF6-2024B0AC74D8}" type="presParOf" srcId="{128FB5E6-BDF5-40CE-8324-248380CBD893}" destId="{58847719-19A5-4020-B187-FA4103F952E6}" srcOrd="7" destOrd="0" presId="urn:microsoft.com/office/officeart/2005/8/layout/orgChart1"/>
-    <dgm:cxn modelId="{85870088-4E98-42E9-B297-6A41466D5246}" type="presParOf" srcId="{58847719-19A5-4020-B187-FA4103F952E6}" destId="{3B5C9A79-0D55-4D3E-B468-A4841A422F6A}" srcOrd="0" destOrd="0" presId="urn:microsoft.com/office/officeart/2005/8/layout/orgChart1"/>
-    <dgm:cxn modelId="{51428E4D-3B6C-4A04-BBBE-8391BF3ED05C}" type="presParOf" srcId="{3B5C9A79-0D55-4D3E-B468-A4841A422F6A}" destId="{C4C29ECB-BD6A-46B5-B91A-1CB37EE31FE8}" srcOrd="0" destOrd="0" presId="urn:microsoft.com/office/officeart/2005/8/layout/orgChart1"/>
-    <dgm:cxn modelId="{53453F4C-F5F3-4169-B73D-40EF9B0263DD}" type="presParOf" srcId="{3B5C9A79-0D55-4D3E-B468-A4841A422F6A}" destId="{5EF7D482-B740-4C49-BC9A-D37840C55D13}" srcOrd="1" destOrd="0" presId="urn:microsoft.com/office/officeart/2005/8/layout/orgChart1"/>
-    <dgm:cxn modelId="{D9BE495C-BCBE-4458-8556-28CB926B13F7}" type="presParOf" srcId="{58847719-19A5-4020-B187-FA4103F952E6}" destId="{30692685-D875-4D86-BB81-C34FA25DA444}" srcOrd="1" destOrd="0" presId="urn:microsoft.com/office/officeart/2005/8/layout/orgChart1"/>
-    <dgm:cxn modelId="{047D7A5C-1C13-45B5-B69A-1ADCE917BD9A}" type="presParOf" srcId="{58847719-19A5-4020-B187-FA4103F952E6}" destId="{A10A05B0-DF72-49EF-8B3F-FBAD46B59EF1}" srcOrd="2" destOrd="0" presId="urn:microsoft.com/office/officeart/2005/8/layout/orgChart1"/>
-    <dgm:cxn modelId="{DABE6E63-AF0B-41E0-BBC0-11C52563EC13}" type="presParOf" srcId="{128FB5E6-BDF5-40CE-8324-248380CBD893}" destId="{30E2640C-BCAF-4B13-8D0E-1CCFDDD850B9}" srcOrd="8" destOrd="0" presId="urn:microsoft.com/office/officeart/2005/8/layout/orgChart1"/>
-    <dgm:cxn modelId="{12A945B8-0636-419C-81EA-E2DD1415E97B}" type="presParOf" srcId="{128FB5E6-BDF5-40CE-8324-248380CBD893}" destId="{0058C459-23D6-4AC3-87AC-94D9EDB8797C}" srcOrd="9" destOrd="0" presId="urn:microsoft.com/office/officeart/2005/8/layout/orgChart1"/>
-    <dgm:cxn modelId="{06DC0682-B1FF-492B-85AA-B1AA5AEF64CF}" type="presParOf" srcId="{0058C459-23D6-4AC3-87AC-94D9EDB8797C}" destId="{199E9F33-8CEA-4727-BDFF-9020C91FED85}" srcOrd="0" destOrd="0" presId="urn:microsoft.com/office/officeart/2005/8/layout/orgChart1"/>
-    <dgm:cxn modelId="{31236337-D2AB-4BB0-80AA-F4292ED84B01}" type="presParOf" srcId="{199E9F33-8CEA-4727-BDFF-9020C91FED85}" destId="{06CD411D-59CD-4DE0-8605-7653EA620235}" srcOrd="0" destOrd="0" presId="urn:microsoft.com/office/officeart/2005/8/layout/orgChart1"/>
-    <dgm:cxn modelId="{8DAB7939-F8D4-4522-BE46-CBE6A2EF6A18}" type="presParOf" srcId="{199E9F33-8CEA-4727-BDFF-9020C91FED85}" destId="{34433EF3-FF12-4C42-B836-36CF74427D38}" srcOrd="1" destOrd="0" presId="urn:microsoft.com/office/officeart/2005/8/layout/orgChart1"/>
-    <dgm:cxn modelId="{7BF9B5AF-0EC3-4712-BA05-47E3F7E5BEBC}" type="presParOf" srcId="{0058C459-23D6-4AC3-87AC-94D9EDB8797C}" destId="{29060149-F1C5-488A-B0CB-E59B8B9EEB2B}" srcOrd="1" destOrd="0" presId="urn:microsoft.com/office/officeart/2005/8/layout/orgChart1"/>
-    <dgm:cxn modelId="{52C454F9-0D30-4FB4-9628-85EA882E251C}" type="presParOf" srcId="{0058C459-23D6-4AC3-87AC-94D9EDB8797C}" destId="{934F368F-1354-4898-88A7-500B814DB149}" srcOrd="2" destOrd="0" presId="urn:microsoft.com/office/officeart/2005/8/layout/orgChart1"/>
-    <dgm:cxn modelId="{EBCB9497-AE0B-4012-9A8E-7AE7CAD1675B}" type="presParOf" srcId="{128FB5E6-BDF5-40CE-8324-248380CBD893}" destId="{133D5EB5-5652-4E89-BAA7-7AFC3F05F53F}" srcOrd="10" destOrd="0" presId="urn:microsoft.com/office/officeart/2005/8/layout/orgChart1"/>
-    <dgm:cxn modelId="{0C0A8257-5AD4-4C20-B7B1-6911790DB174}" type="presParOf" srcId="{128FB5E6-BDF5-40CE-8324-248380CBD893}" destId="{41E56243-F608-4F4C-B4DF-12CCFA4A3221}" srcOrd="11" destOrd="0" presId="urn:microsoft.com/office/officeart/2005/8/layout/orgChart1"/>
-    <dgm:cxn modelId="{636F3069-4684-4FCD-9818-598310E5F505}" type="presParOf" srcId="{41E56243-F608-4F4C-B4DF-12CCFA4A3221}" destId="{D6ED99D0-79A5-4047-8676-39E8CFF54E67}" srcOrd="0" destOrd="0" presId="urn:microsoft.com/office/officeart/2005/8/layout/orgChart1"/>
-    <dgm:cxn modelId="{127FDB1F-409C-4319-9CCD-9168888275B4}" type="presParOf" srcId="{D6ED99D0-79A5-4047-8676-39E8CFF54E67}" destId="{E6AD66CE-96C6-4CAB-9CA9-483A7788D36A}" srcOrd="0" destOrd="0" presId="urn:microsoft.com/office/officeart/2005/8/layout/orgChart1"/>
-    <dgm:cxn modelId="{AB1417B3-B3EA-41AC-9DC7-50028C0FFF81}" type="presParOf" srcId="{D6ED99D0-79A5-4047-8676-39E8CFF54E67}" destId="{12E99D60-88F6-4FAA-BCD7-BEFE49E75CD0}" srcOrd="1" destOrd="0" presId="urn:microsoft.com/office/officeart/2005/8/layout/orgChart1"/>
-    <dgm:cxn modelId="{B6D4268B-9BD1-4BD4-A9A1-1953D10BF212}" type="presParOf" srcId="{41E56243-F608-4F4C-B4DF-12CCFA4A3221}" destId="{47362950-C7AD-428C-8E45-0F3D9E12B724}" srcOrd="1" destOrd="0" presId="urn:microsoft.com/office/officeart/2005/8/layout/orgChart1"/>
-    <dgm:cxn modelId="{8E89AF42-DAAE-478F-97DA-7D95B061642B}" type="presParOf" srcId="{41E56243-F608-4F4C-B4DF-12CCFA4A3221}" destId="{1E271597-FD80-4AAB-A553-8567320EE8B6}" srcOrd="2" destOrd="0" presId="urn:microsoft.com/office/officeart/2005/8/layout/orgChart1"/>
-    <dgm:cxn modelId="{19CD709C-68C8-40A1-B6EF-CD7699060CC6}" type="presParOf" srcId="{B6C2A410-4BD0-49C4-A859-9AE24B06F05B}" destId="{36292430-8F3E-4034-A9B8-C79EF6225C87}" srcOrd="2" destOrd="0" presId="urn:microsoft.com/office/officeart/2005/8/layout/orgChart1"/>
-    <dgm:cxn modelId="{527433CE-0718-4026-94E0-D8515143665A}" type="presParOf" srcId="{1BB3565C-BB90-4268-A1FA-3321C601DCD6}" destId="{B89ECB78-B48A-49BB-8F74-58AC4F96C965}" srcOrd="1" destOrd="0" presId="urn:microsoft.com/office/officeart/2005/8/layout/orgChart1"/>
-    <dgm:cxn modelId="{F334B51F-C7E3-4C99-8B03-F12B74FDC281}" type="presParOf" srcId="{B89ECB78-B48A-49BB-8F74-58AC4F96C965}" destId="{74F958E8-D653-4403-9407-0474F51502C3}" srcOrd="0" destOrd="0" presId="urn:microsoft.com/office/officeart/2005/8/layout/orgChart1"/>
-    <dgm:cxn modelId="{9AF1F8CC-0A86-4334-AF5D-32FBAB748CE8}" type="presParOf" srcId="{74F958E8-D653-4403-9407-0474F51502C3}" destId="{726E4C68-FE7F-44D6-9526-13C66624B308}" srcOrd="0" destOrd="0" presId="urn:microsoft.com/office/officeart/2005/8/layout/orgChart1"/>
-    <dgm:cxn modelId="{7556C486-A7B7-4A01-8B2C-08C2927500B4}" type="presParOf" srcId="{74F958E8-D653-4403-9407-0474F51502C3}" destId="{B0B9B820-F012-4287-83D5-19672B9BF2FF}" srcOrd="1" destOrd="0" presId="urn:microsoft.com/office/officeart/2005/8/layout/orgChart1"/>
-    <dgm:cxn modelId="{39F97137-11B2-4FB4-A260-D50A140142F9}" type="presParOf" srcId="{B89ECB78-B48A-49BB-8F74-58AC4F96C965}" destId="{7C9EB27C-654C-46C2-B223-5E2643728593}" srcOrd="1" destOrd="0" presId="urn:microsoft.com/office/officeart/2005/8/layout/orgChart1"/>
-    <dgm:cxn modelId="{45D52619-3534-4F23-9518-D487FCDE0022}" type="presParOf" srcId="{B89ECB78-B48A-49BB-8F74-58AC4F96C965}" destId="{2FB59CA6-B60B-4343-86ED-1E2131E429FD}" srcOrd="2" destOrd="0" presId="urn:microsoft.com/office/officeart/2005/8/layout/orgChart1"/>
+    <dgm:cxn modelId="{1BA27BB7-FC71-441D-B9D5-1510263359AD}" type="presOf" srcId="{B225FAFA-B8D2-46AA-92E5-C8212F302314}" destId="{34433EF3-FF12-4C42-B836-36CF74427D38}" srcOrd="1" destOrd="0" presId="urn:microsoft.com/office/officeart/2005/8/layout/orgChart1"/>
+    <dgm:cxn modelId="{C6DDFE45-DA86-4427-9821-4D384F8EBBAD}" type="presOf" srcId="{CF046C10-5FD6-4805-B7BF-21318027DADC}" destId="{1BB3565C-BB90-4268-A1FA-3321C601DCD6}" srcOrd="0" destOrd="0" presId="urn:microsoft.com/office/officeart/2005/8/layout/orgChart1"/>
+    <dgm:cxn modelId="{C51D9DAC-1D4E-45A0-9BAB-06E211F1C395}" type="presOf" srcId="{BA5DBEF7-3BA9-477D-80C9-4D42B69AB8C6}" destId="{B0B9B820-F012-4287-83D5-19672B9BF2FF}" srcOrd="1" destOrd="0" presId="urn:microsoft.com/office/officeart/2005/8/layout/orgChart1"/>
+    <dgm:cxn modelId="{1EA56E53-54BF-48E4-8384-EF32E67D94CD}" type="presParOf" srcId="{1BB3565C-BB90-4268-A1FA-3321C601DCD6}" destId="{B6C2A410-4BD0-49C4-A859-9AE24B06F05B}" srcOrd="0" destOrd="0" presId="urn:microsoft.com/office/officeart/2005/8/layout/orgChart1"/>
+    <dgm:cxn modelId="{162D14C4-C6D0-4FAD-84B2-2F5AD0513D31}" type="presParOf" srcId="{B6C2A410-4BD0-49C4-A859-9AE24B06F05B}" destId="{115D6AAF-36D1-46D5-A45F-A9BDC340AAAE}" srcOrd="0" destOrd="0" presId="urn:microsoft.com/office/officeart/2005/8/layout/orgChart1"/>
+    <dgm:cxn modelId="{D3F2BB9E-CD74-4E6B-9736-DA2D8E6042EC}" type="presParOf" srcId="{115D6AAF-36D1-46D5-A45F-A9BDC340AAAE}" destId="{07E3818D-32D7-48FE-A96D-872F7C243C78}" srcOrd="0" destOrd="0" presId="urn:microsoft.com/office/officeart/2005/8/layout/orgChart1"/>
+    <dgm:cxn modelId="{1C6602A8-EB71-464E-8D3A-8E1684823F03}" type="presParOf" srcId="{115D6AAF-36D1-46D5-A45F-A9BDC340AAAE}" destId="{7369FD73-0CB0-4CB7-8242-FC01D8F9DB9D}" srcOrd="1" destOrd="0" presId="urn:microsoft.com/office/officeart/2005/8/layout/orgChart1"/>
+    <dgm:cxn modelId="{56F31881-CAE8-41D4-9110-83B4D7A28C91}" type="presParOf" srcId="{B6C2A410-4BD0-49C4-A859-9AE24B06F05B}" destId="{128FB5E6-BDF5-40CE-8324-248380CBD893}" srcOrd="1" destOrd="0" presId="urn:microsoft.com/office/officeart/2005/8/layout/orgChart1"/>
+    <dgm:cxn modelId="{7035CC96-C8C7-4D1E-A4D7-F0B430E49361}" type="presParOf" srcId="{128FB5E6-BDF5-40CE-8324-248380CBD893}" destId="{F172A188-9E65-4FAB-9784-685961824551}" srcOrd="0" destOrd="0" presId="urn:microsoft.com/office/officeart/2005/8/layout/orgChart1"/>
+    <dgm:cxn modelId="{FCC73831-216E-4CCF-BC66-EF5BAEF6D61A}" type="presParOf" srcId="{128FB5E6-BDF5-40CE-8324-248380CBD893}" destId="{8963EFC4-BBA8-4D6C-9223-C97E0EF63D90}" srcOrd="1" destOrd="0" presId="urn:microsoft.com/office/officeart/2005/8/layout/orgChart1"/>
+    <dgm:cxn modelId="{F7AAFE6F-C551-42E6-8CD6-89CC3D79660C}" type="presParOf" srcId="{8963EFC4-BBA8-4D6C-9223-C97E0EF63D90}" destId="{7ECD7A60-8309-445C-85EE-644DF8562D63}" srcOrd="0" destOrd="0" presId="urn:microsoft.com/office/officeart/2005/8/layout/orgChart1"/>
+    <dgm:cxn modelId="{AF8CA730-8708-4158-B57F-E4CA5FD6F067}" type="presParOf" srcId="{7ECD7A60-8309-445C-85EE-644DF8562D63}" destId="{3DE42734-68DC-4548-9C17-87D6D5088DA4}" srcOrd="0" destOrd="0" presId="urn:microsoft.com/office/officeart/2005/8/layout/orgChart1"/>
+    <dgm:cxn modelId="{48FDC00A-3AF1-4854-AFA2-212DD2A767BC}" type="presParOf" srcId="{7ECD7A60-8309-445C-85EE-644DF8562D63}" destId="{47261714-58D5-4A73-9BF9-EA6F28DC97B9}" srcOrd="1" destOrd="0" presId="urn:microsoft.com/office/officeart/2005/8/layout/orgChart1"/>
+    <dgm:cxn modelId="{478125C2-2006-4271-9692-466AD4947126}" type="presParOf" srcId="{8963EFC4-BBA8-4D6C-9223-C97E0EF63D90}" destId="{D2C6060F-3830-4098-BCA6-C0168B3FD811}" srcOrd="1" destOrd="0" presId="urn:microsoft.com/office/officeart/2005/8/layout/orgChart1"/>
+    <dgm:cxn modelId="{097B8F07-68C1-453A-B31A-8850F25EB582}" type="presParOf" srcId="{8963EFC4-BBA8-4D6C-9223-C97E0EF63D90}" destId="{0DDC9716-399F-43DB-A9D9-57A0330759D2}" srcOrd="2" destOrd="0" presId="urn:microsoft.com/office/officeart/2005/8/layout/orgChart1"/>
+    <dgm:cxn modelId="{3943DBE3-97C3-406B-B6E6-01E75E7A27BA}" type="presParOf" srcId="{128FB5E6-BDF5-40CE-8324-248380CBD893}" destId="{91553614-A6AF-46DB-B150-8FECB360C4CA}" srcOrd="2" destOrd="0" presId="urn:microsoft.com/office/officeart/2005/8/layout/orgChart1"/>
+    <dgm:cxn modelId="{5F7C74BB-836A-4D35-BD11-3F0F67124E58}" type="presParOf" srcId="{128FB5E6-BDF5-40CE-8324-248380CBD893}" destId="{0B26ED3D-11D7-4896-8E3A-0D8D0207A726}" srcOrd="3" destOrd="0" presId="urn:microsoft.com/office/officeart/2005/8/layout/orgChart1"/>
+    <dgm:cxn modelId="{FC86EFED-AE16-4E30-B912-1F8FAD9BB8CE}" type="presParOf" srcId="{0B26ED3D-11D7-4896-8E3A-0D8D0207A726}" destId="{584D9D1E-366D-49C2-BBBB-E91287B698AC}" srcOrd="0" destOrd="0" presId="urn:microsoft.com/office/officeart/2005/8/layout/orgChart1"/>
+    <dgm:cxn modelId="{91EC2CBB-59CD-46E8-B75D-5BC6A942FF8D}" type="presParOf" srcId="{584D9D1E-366D-49C2-BBBB-E91287B698AC}" destId="{684D8E60-7816-40A8-B0CC-69BBAC87914B}" srcOrd="0" destOrd="0" presId="urn:microsoft.com/office/officeart/2005/8/layout/orgChart1"/>
+    <dgm:cxn modelId="{E8AE581A-512C-4F0A-A486-592A882A00B5}" type="presParOf" srcId="{584D9D1E-366D-49C2-BBBB-E91287B698AC}" destId="{534C330F-4F7A-480C-A54E-CBC74F9EDE36}" srcOrd="1" destOrd="0" presId="urn:microsoft.com/office/officeart/2005/8/layout/orgChart1"/>
+    <dgm:cxn modelId="{929E1C79-548F-49A9-B8EC-6258FC3FA6DC}" type="presParOf" srcId="{0B26ED3D-11D7-4896-8E3A-0D8D0207A726}" destId="{CBEFBCF6-2498-4283-A293-4DD1DAEE8C01}" srcOrd="1" destOrd="0" presId="urn:microsoft.com/office/officeart/2005/8/layout/orgChart1"/>
+    <dgm:cxn modelId="{518D31AF-C5EB-4FEC-8310-6D812727F577}" type="presParOf" srcId="{0B26ED3D-11D7-4896-8E3A-0D8D0207A726}" destId="{896B7731-E11C-4E4D-87E0-014F0715A493}" srcOrd="2" destOrd="0" presId="urn:microsoft.com/office/officeart/2005/8/layout/orgChart1"/>
+    <dgm:cxn modelId="{28CED2D7-B502-4CE1-B35B-1A06781C13FB}" type="presParOf" srcId="{128FB5E6-BDF5-40CE-8324-248380CBD893}" destId="{17185716-5665-430C-8A2C-A3A68CB9A544}" srcOrd="4" destOrd="0" presId="urn:microsoft.com/office/officeart/2005/8/layout/orgChart1"/>
+    <dgm:cxn modelId="{E5B95BDB-818B-4A82-B295-61C68D3D5EC2}" type="presParOf" srcId="{128FB5E6-BDF5-40CE-8324-248380CBD893}" destId="{D8AFD424-7CAB-415C-835B-CFB5D3255611}" srcOrd="5" destOrd="0" presId="urn:microsoft.com/office/officeart/2005/8/layout/orgChart1"/>
+    <dgm:cxn modelId="{8647DBE2-8397-4382-A5F6-3F37AB4C42EC}" type="presParOf" srcId="{D8AFD424-7CAB-415C-835B-CFB5D3255611}" destId="{A14F390E-FA93-4721-BB17-2EA525AA1F12}" srcOrd="0" destOrd="0" presId="urn:microsoft.com/office/officeart/2005/8/layout/orgChart1"/>
+    <dgm:cxn modelId="{797F435F-5AA5-4E22-8BEB-98F444EE367D}" type="presParOf" srcId="{A14F390E-FA93-4721-BB17-2EA525AA1F12}" destId="{AAE7DF6A-231D-4DFD-95CB-E8B3E68B07E7}" srcOrd="0" destOrd="0" presId="urn:microsoft.com/office/officeart/2005/8/layout/orgChart1"/>
+    <dgm:cxn modelId="{988F5AD8-4038-4DFB-81B8-C450ECC51192}" type="presParOf" srcId="{A14F390E-FA93-4721-BB17-2EA525AA1F12}" destId="{E5CD345F-188A-4E75-B238-3F2C0ABEFBE7}" srcOrd="1" destOrd="0" presId="urn:microsoft.com/office/officeart/2005/8/layout/orgChart1"/>
+    <dgm:cxn modelId="{BDD1EED6-DE17-4DE7-BF84-9A7492FBC2C6}" type="presParOf" srcId="{D8AFD424-7CAB-415C-835B-CFB5D3255611}" destId="{405A4002-EB9A-473A-88BD-CF5487F821AC}" srcOrd="1" destOrd="0" presId="urn:microsoft.com/office/officeart/2005/8/layout/orgChart1"/>
+    <dgm:cxn modelId="{000EAE26-8F24-4609-B306-A9403908456C}" type="presParOf" srcId="{D8AFD424-7CAB-415C-835B-CFB5D3255611}" destId="{9E71D6DD-AF6D-47AB-8067-58DA3878F44C}" srcOrd="2" destOrd="0" presId="urn:microsoft.com/office/officeart/2005/8/layout/orgChart1"/>
+    <dgm:cxn modelId="{B2A4909C-3E81-4240-8189-F9BDC8F92A07}" type="presParOf" srcId="{128FB5E6-BDF5-40CE-8324-248380CBD893}" destId="{83C4AEF9-F9AF-4BE4-978E-6DCE85CAA77D}" srcOrd="6" destOrd="0" presId="urn:microsoft.com/office/officeart/2005/8/layout/orgChart1"/>
+    <dgm:cxn modelId="{DB86A689-74D3-4D8D-908D-6C397597B983}" type="presParOf" srcId="{128FB5E6-BDF5-40CE-8324-248380CBD893}" destId="{58847719-19A5-4020-B187-FA4103F952E6}" srcOrd="7" destOrd="0" presId="urn:microsoft.com/office/officeart/2005/8/layout/orgChart1"/>
+    <dgm:cxn modelId="{5203D4BA-2F1A-400F-814D-14BA7FC63CAD}" type="presParOf" srcId="{58847719-19A5-4020-B187-FA4103F952E6}" destId="{3B5C9A79-0D55-4D3E-B468-A4841A422F6A}" srcOrd="0" destOrd="0" presId="urn:microsoft.com/office/officeart/2005/8/layout/orgChart1"/>
+    <dgm:cxn modelId="{A8AB322E-48BD-479D-B7F8-64ECFFD6F3B8}" type="presParOf" srcId="{3B5C9A79-0D55-4D3E-B468-A4841A422F6A}" destId="{C4C29ECB-BD6A-46B5-B91A-1CB37EE31FE8}" srcOrd="0" destOrd="0" presId="urn:microsoft.com/office/officeart/2005/8/layout/orgChart1"/>
+    <dgm:cxn modelId="{5F0128B9-DDD2-4FFD-9FB4-A0E5AA03E50C}" type="presParOf" srcId="{3B5C9A79-0D55-4D3E-B468-A4841A422F6A}" destId="{5EF7D482-B740-4C49-BC9A-D37840C55D13}" srcOrd="1" destOrd="0" presId="urn:microsoft.com/office/officeart/2005/8/layout/orgChart1"/>
+    <dgm:cxn modelId="{FB37C73D-4BDF-41CF-832D-6B9CD3139965}" type="presParOf" srcId="{58847719-19A5-4020-B187-FA4103F952E6}" destId="{30692685-D875-4D86-BB81-C34FA25DA444}" srcOrd="1" destOrd="0" presId="urn:microsoft.com/office/officeart/2005/8/layout/orgChart1"/>
+    <dgm:cxn modelId="{99317E8C-1969-4F2F-B5FA-9553D08483AC}" type="presParOf" srcId="{58847719-19A5-4020-B187-FA4103F952E6}" destId="{A10A05B0-DF72-49EF-8B3F-FBAD46B59EF1}" srcOrd="2" destOrd="0" presId="urn:microsoft.com/office/officeart/2005/8/layout/orgChart1"/>
+    <dgm:cxn modelId="{55894ABC-8D79-435E-BE0B-4E34126E7EEE}" type="presParOf" srcId="{128FB5E6-BDF5-40CE-8324-248380CBD893}" destId="{30E2640C-BCAF-4B13-8D0E-1CCFDDD850B9}" srcOrd="8" destOrd="0" presId="urn:microsoft.com/office/officeart/2005/8/layout/orgChart1"/>
+    <dgm:cxn modelId="{DE2BCBEA-C968-4AF0-A255-93F3531750AC}" type="presParOf" srcId="{128FB5E6-BDF5-40CE-8324-248380CBD893}" destId="{0058C459-23D6-4AC3-87AC-94D9EDB8797C}" srcOrd="9" destOrd="0" presId="urn:microsoft.com/office/officeart/2005/8/layout/orgChart1"/>
+    <dgm:cxn modelId="{97C20AFB-037A-41FA-832C-A3E8D7CABDAB}" type="presParOf" srcId="{0058C459-23D6-4AC3-87AC-94D9EDB8797C}" destId="{199E9F33-8CEA-4727-BDFF-9020C91FED85}" srcOrd="0" destOrd="0" presId="urn:microsoft.com/office/officeart/2005/8/layout/orgChart1"/>
+    <dgm:cxn modelId="{24BD8943-D9B9-4EEF-8FF9-84AB67B42C67}" type="presParOf" srcId="{199E9F33-8CEA-4727-BDFF-9020C91FED85}" destId="{06CD411D-59CD-4DE0-8605-7653EA620235}" srcOrd="0" destOrd="0" presId="urn:microsoft.com/office/officeart/2005/8/layout/orgChart1"/>
+    <dgm:cxn modelId="{402288AB-4432-4C65-A702-8393DFC3BBD4}" type="presParOf" srcId="{199E9F33-8CEA-4727-BDFF-9020C91FED85}" destId="{34433EF3-FF12-4C42-B836-36CF74427D38}" srcOrd="1" destOrd="0" presId="urn:microsoft.com/office/officeart/2005/8/layout/orgChart1"/>
+    <dgm:cxn modelId="{F166AE7A-822E-4616-9F25-ECB1998D5280}" type="presParOf" srcId="{0058C459-23D6-4AC3-87AC-94D9EDB8797C}" destId="{29060149-F1C5-488A-B0CB-E59B8B9EEB2B}" srcOrd="1" destOrd="0" presId="urn:microsoft.com/office/officeart/2005/8/layout/orgChart1"/>
+    <dgm:cxn modelId="{E018AFD2-FDEB-48F3-B800-04805B029E71}" type="presParOf" srcId="{0058C459-23D6-4AC3-87AC-94D9EDB8797C}" destId="{934F368F-1354-4898-88A7-500B814DB149}" srcOrd="2" destOrd="0" presId="urn:microsoft.com/office/officeart/2005/8/layout/orgChart1"/>
+    <dgm:cxn modelId="{EF98845D-9494-46E0-A93E-805D994BCDE1}" type="presParOf" srcId="{128FB5E6-BDF5-40CE-8324-248380CBD893}" destId="{133D5EB5-5652-4E89-BAA7-7AFC3F05F53F}" srcOrd="10" destOrd="0" presId="urn:microsoft.com/office/officeart/2005/8/layout/orgChart1"/>
+    <dgm:cxn modelId="{EA1812C0-1A1E-4317-9B14-A56CD3DA37CF}" type="presParOf" srcId="{128FB5E6-BDF5-40CE-8324-248380CBD893}" destId="{41E56243-F608-4F4C-B4DF-12CCFA4A3221}" srcOrd="11" destOrd="0" presId="urn:microsoft.com/office/officeart/2005/8/layout/orgChart1"/>
+    <dgm:cxn modelId="{CA4E8D2B-4F6D-4E3A-9DBA-300BE1D1CA58}" type="presParOf" srcId="{41E56243-F608-4F4C-B4DF-12CCFA4A3221}" destId="{D6ED99D0-79A5-4047-8676-39E8CFF54E67}" srcOrd="0" destOrd="0" presId="urn:microsoft.com/office/officeart/2005/8/layout/orgChart1"/>
+    <dgm:cxn modelId="{1488164B-C99B-42E8-AD04-9C1534D407B6}" type="presParOf" srcId="{D6ED99D0-79A5-4047-8676-39E8CFF54E67}" destId="{E6AD66CE-96C6-4CAB-9CA9-483A7788D36A}" srcOrd="0" destOrd="0" presId="urn:microsoft.com/office/officeart/2005/8/layout/orgChart1"/>
+    <dgm:cxn modelId="{EBE8ED50-BAF0-436B-A9EB-F318D0E6A0CA}" type="presParOf" srcId="{D6ED99D0-79A5-4047-8676-39E8CFF54E67}" destId="{12E99D60-88F6-4FAA-BCD7-BEFE49E75CD0}" srcOrd="1" destOrd="0" presId="urn:microsoft.com/office/officeart/2005/8/layout/orgChart1"/>
+    <dgm:cxn modelId="{F392D7D1-C8D7-427C-97A4-D924BD94C682}" type="presParOf" srcId="{41E56243-F608-4F4C-B4DF-12CCFA4A3221}" destId="{47362950-C7AD-428C-8E45-0F3D9E12B724}" srcOrd="1" destOrd="0" presId="urn:microsoft.com/office/officeart/2005/8/layout/orgChart1"/>
+    <dgm:cxn modelId="{3745B957-1457-4A21-96FE-14D268CB868A}" type="presParOf" srcId="{41E56243-F608-4F4C-B4DF-12CCFA4A3221}" destId="{1E271597-FD80-4AAB-A553-8567320EE8B6}" srcOrd="2" destOrd="0" presId="urn:microsoft.com/office/officeart/2005/8/layout/orgChart1"/>
+    <dgm:cxn modelId="{3ED43BC0-A2A6-4BED-B74F-DE8C9D592CFB}" type="presParOf" srcId="{B6C2A410-4BD0-49C4-A859-9AE24B06F05B}" destId="{36292430-8F3E-4034-A9B8-C79EF6225C87}" srcOrd="2" destOrd="0" presId="urn:microsoft.com/office/officeart/2005/8/layout/orgChart1"/>
+    <dgm:cxn modelId="{0854F7AF-40A2-4CD5-9207-4B1DB527040B}" type="presParOf" srcId="{1BB3565C-BB90-4268-A1FA-3321C601DCD6}" destId="{B89ECB78-B48A-49BB-8F74-58AC4F96C965}" srcOrd="1" destOrd="0" presId="urn:microsoft.com/office/officeart/2005/8/layout/orgChart1"/>
+    <dgm:cxn modelId="{E524027C-4383-460C-B310-C13FE59C42FC}" type="presParOf" srcId="{B89ECB78-B48A-49BB-8F74-58AC4F96C965}" destId="{74F958E8-D653-4403-9407-0474F51502C3}" srcOrd="0" destOrd="0" presId="urn:microsoft.com/office/officeart/2005/8/layout/orgChart1"/>
+    <dgm:cxn modelId="{607FE82E-E855-4726-B1D4-C3991B2F9C33}" type="presParOf" srcId="{74F958E8-D653-4403-9407-0474F51502C3}" destId="{726E4C68-FE7F-44D6-9526-13C66624B308}" srcOrd="0" destOrd="0" presId="urn:microsoft.com/office/officeart/2005/8/layout/orgChart1"/>
+    <dgm:cxn modelId="{434562CA-E63F-4B9B-96B4-5142FD82E953}" type="presParOf" srcId="{74F958E8-D653-4403-9407-0474F51502C3}" destId="{B0B9B820-F012-4287-83D5-19672B9BF2FF}" srcOrd="1" destOrd="0" presId="urn:microsoft.com/office/officeart/2005/8/layout/orgChart1"/>
+    <dgm:cxn modelId="{B16702F4-6C2F-4335-A338-762DC7AC3985}" type="presParOf" srcId="{B89ECB78-B48A-49BB-8F74-58AC4F96C965}" destId="{7C9EB27C-654C-46C2-B223-5E2643728593}" srcOrd="1" destOrd="0" presId="urn:microsoft.com/office/officeart/2005/8/layout/orgChart1"/>
+    <dgm:cxn modelId="{944D0CD9-D77F-4603-A50C-C6D4F9B3DE92}" type="presParOf" srcId="{B89ECB78-B48A-49BB-8F74-58AC4F96C965}" destId="{2FB59CA6-B60B-4343-86ED-1E2131E429FD}" srcOrd="2" destOrd="0" presId="urn:microsoft.com/office/officeart/2005/8/layout/orgChart1"/>
   </dgm:cxnLst>
   <dgm:bg/>
   <dgm:whole/>
@@ -5767,31 +5764,6 @@
             <a:t>checkmate()</a:t>
           </a:r>
         </a:p>
-        <a:p>
-          <a:pPr algn="ctr">
-            <a:lnSpc>
-              <a:spcPct val="100000"/>
-            </a:lnSpc>
-            <a:spcAft>
-              <a:spcPts val="0"/>
-            </a:spcAft>
-          </a:pPr>
-          <a:r>
-            <a:rPr lang="en-US" sz="1600" b="0"/>
-            <a:t>gameend()</a:t>
-          </a:r>
-        </a:p>
-        <a:p>
-          <a:pPr algn="ctr">
-            <a:lnSpc>
-              <a:spcPct val="100000"/>
-            </a:lnSpc>
-            <a:spcAft>
-              <a:spcPts val="0"/>
-            </a:spcAft>
-          </a:pPr>
-          <a:endParaRPr lang="en-US" sz="1600" b="0"/>
-        </a:p>
       </dgm:t>
     </dgm:pt>
     <dgm:pt modelId="{DC04B899-9AA6-4728-989E-4388E3CBD554}" type="parTrans" cxnId="{F6D1B799-060B-4F63-9614-B923ADD393DA}">
@@ -6014,7 +5986,7 @@
           </a:pPr>
           <a:r>
             <a:rPr lang="en-US"/>
-            <a:t>Firstname, Lastname</a:t>
+            <a:t>Name</a:t>
           </a:r>
         </a:p>
         <a:p>
@@ -6144,6 +6116,13 @@
         </dgm:presLayoutVars>
       </dgm:prSet>
       <dgm:spPr/>
+      <dgm:t>
+        <a:bodyPr/>
+        <a:lstStyle/>
+        <a:p>
+          <a:endParaRPr lang="en-US"/>
+        </a:p>
+      </dgm:t>
     </dgm:pt>
     <dgm:pt modelId="{7AFA400A-CCE8-483D-87EC-C4CDB383F893}" type="pres">
       <dgm:prSet presAssocID="{8E3A96D8-9B4B-425D-A6B8-DDDD7D4BD496}" presName="node" presStyleLbl="node1" presStyleIdx="0" presStyleCnt="3" custScaleX="57232" custScaleY="104615" custLinFactNeighborX="9754" custLinFactNeighborY="3757">
@@ -6171,6 +6150,13 @@
         </dgm:presLayoutVars>
       </dgm:prSet>
       <dgm:spPr/>
+      <dgm:t>
+        <a:bodyPr/>
+        <a:lstStyle/>
+        <a:p>
+          <a:endParaRPr lang="en-US"/>
+        </a:p>
+      </dgm:t>
     </dgm:pt>
     <dgm:pt modelId="{D059DABB-A70A-4AFA-AAB8-6A6B18517C25}" type="pres">
       <dgm:prSet presAssocID="{6CC1D386-F5E6-465C-AA62-A7299697AEE9}" presName="sibTrans" presStyleCnt="0"/>
@@ -6193,18 +6179,18 @@
     </dgm:pt>
   </dgm:ptLst>
   <dgm:cxnLst>
-    <dgm:cxn modelId="{E0887382-4720-489E-BCBC-B58CFEFE016E}" type="presOf" srcId="{8E3A96D8-9B4B-425D-A6B8-DDDD7D4BD496}" destId="{7AFA400A-CCE8-483D-87EC-C4CDB383F893}" srcOrd="0" destOrd="0" presId="urn:microsoft.com/office/officeart/2005/8/layout/default"/>
+    <dgm:cxn modelId="{85ABF397-C985-44C2-BCC9-622D7CA4F306}" type="presOf" srcId="{CBD4A911-7656-48FF-A78C-9113857DEEF1}" destId="{25AAB34E-3128-473D-BB0F-DF698B215DC2}" srcOrd="0" destOrd="0" presId="urn:microsoft.com/office/officeart/2005/8/layout/default"/>
+    <dgm:cxn modelId="{A77F9D72-4842-49F9-8AF6-7C3BF2FEC0EB}" type="presOf" srcId="{201EA95F-9911-4F83-B2D6-22A2A5C7EA82}" destId="{A27D2D5E-8C5F-43D6-B906-709DC2F17AF1}" srcOrd="0" destOrd="0" presId="urn:microsoft.com/office/officeart/2005/8/layout/default"/>
     <dgm:cxn modelId="{F6D1B799-060B-4F63-9614-B923ADD393DA}" srcId="{B596A9D0-1CAC-49E0-A2DA-5D44483324E0}" destId="{8E3A96D8-9B4B-425D-A6B8-DDDD7D4BD496}" srcOrd="0" destOrd="0" parTransId="{DC04B899-9AA6-4728-989E-4388E3CBD554}" sibTransId="{2F328137-6B7D-451B-9236-F857B254FAFB}"/>
-    <dgm:cxn modelId="{BE0F789E-548A-4E78-ABBB-A7C4A48E1168}" type="presOf" srcId="{B596A9D0-1CAC-49E0-A2DA-5D44483324E0}" destId="{9E67A196-510D-4E6E-9FA1-E07B3FE4C87E}" srcOrd="0" destOrd="0" presId="urn:microsoft.com/office/officeart/2005/8/layout/default"/>
     <dgm:cxn modelId="{5233E4F8-E934-44B7-8CD0-B477730CC2C4}" srcId="{B596A9D0-1CAC-49E0-A2DA-5D44483324E0}" destId="{CBD4A911-7656-48FF-A78C-9113857DEEF1}" srcOrd="1" destOrd="0" parTransId="{908E7B5F-907D-44D3-B2B4-0163F843F032}" sibTransId="{6CC1D386-F5E6-465C-AA62-A7299697AEE9}"/>
-    <dgm:cxn modelId="{7804270A-48B5-43B0-8394-97AE2C5A8624}" type="presOf" srcId="{CBD4A911-7656-48FF-A78C-9113857DEEF1}" destId="{25AAB34E-3128-473D-BB0F-DF698B215DC2}" srcOrd="0" destOrd="0" presId="urn:microsoft.com/office/officeart/2005/8/layout/default"/>
-    <dgm:cxn modelId="{3C6F1F78-577A-4B64-A2CA-E4CD0DD644B8}" type="presOf" srcId="{201EA95F-9911-4F83-B2D6-22A2A5C7EA82}" destId="{A27D2D5E-8C5F-43D6-B906-709DC2F17AF1}" srcOrd="0" destOrd="0" presId="urn:microsoft.com/office/officeart/2005/8/layout/default"/>
+    <dgm:cxn modelId="{27767838-8363-4793-B8C8-EF7824FA69C7}" type="presOf" srcId="{8E3A96D8-9B4B-425D-A6B8-DDDD7D4BD496}" destId="{7AFA400A-CCE8-483D-87EC-C4CDB383F893}" srcOrd="0" destOrd="0" presId="urn:microsoft.com/office/officeart/2005/8/layout/default"/>
+    <dgm:cxn modelId="{90B0F437-31D8-4EAD-A94A-705D306D3C79}" type="presOf" srcId="{B596A9D0-1CAC-49E0-A2DA-5D44483324E0}" destId="{9E67A196-510D-4E6E-9FA1-E07B3FE4C87E}" srcOrd="0" destOrd="0" presId="urn:microsoft.com/office/officeart/2005/8/layout/default"/>
     <dgm:cxn modelId="{CB4A1672-EB18-40BC-B142-04A6E92CECE3}" srcId="{B596A9D0-1CAC-49E0-A2DA-5D44483324E0}" destId="{201EA95F-9911-4F83-B2D6-22A2A5C7EA82}" srcOrd="2" destOrd="0" parTransId="{9641B051-BBFB-46CA-BC89-9163DBD937E9}" sibTransId="{C0F26BA2-8E84-4999-8043-4E1AF67EE522}"/>
-    <dgm:cxn modelId="{5DACBC7F-A79A-4F4C-B25C-9FB23B8BFDD0}" type="presParOf" srcId="{9E67A196-510D-4E6E-9FA1-E07B3FE4C87E}" destId="{7AFA400A-CCE8-483D-87EC-C4CDB383F893}" srcOrd="0" destOrd="0" presId="urn:microsoft.com/office/officeart/2005/8/layout/default"/>
-    <dgm:cxn modelId="{403CA41E-BCCD-415F-80B4-1839F6B78D34}" type="presParOf" srcId="{9E67A196-510D-4E6E-9FA1-E07B3FE4C87E}" destId="{BF508F00-B67A-4387-A5EA-D5AB73478C74}" srcOrd="1" destOrd="0" presId="urn:microsoft.com/office/officeart/2005/8/layout/default"/>
-    <dgm:cxn modelId="{5ED4C675-1F95-47F8-AA98-68A6AD2F68AD}" type="presParOf" srcId="{9E67A196-510D-4E6E-9FA1-E07B3FE4C87E}" destId="{25AAB34E-3128-473D-BB0F-DF698B215DC2}" srcOrd="2" destOrd="0" presId="urn:microsoft.com/office/officeart/2005/8/layout/default"/>
-    <dgm:cxn modelId="{7FA8A830-0209-490A-A180-D33F4D093559}" type="presParOf" srcId="{9E67A196-510D-4E6E-9FA1-E07B3FE4C87E}" destId="{D059DABB-A70A-4AFA-AAB8-6A6B18517C25}" srcOrd="3" destOrd="0" presId="urn:microsoft.com/office/officeart/2005/8/layout/default"/>
-    <dgm:cxn modelId="{5440DAD4-3ED1-46C3-893A-522823C2F382}" type="presParOf" srcId="{9E67A196-510D-4E6E-9FA1-E07B3FE4C87E}" destId="{A27D2D5E-8C5F-43D6-B906-709DC2F17AF1}" srcOrd="4" destOrd="0" presId="urn:microsoft.com/office/officeart/2005/8/layout/default"/>
+    <dgm:cxn modelId="{F82F442C-8A83-4CAB-9656-2B6559204B8E}" type="presParOf" srcId="{9E67A196-510D-4E6E-9FA1-E07B3FE4C87E}" destId="{7AFA400A-CCE8-483D-87EC-C4CDB383F893}" srcOrd="0" destOrd="0" presId="urn:microsoft.com/office/officeart/2005/8/layout/default"/>
+    <dgm:cxn modelId="{93DCBE5E-EAFB-43B8-A4D6-6F731B789574}" type="presParOf" srcId="{9E67A196-510D-4E6E-9FA1-E07B3FE4C87E}" destId="{BF508F00-B67A-4387-A5EA-D5AB73478C74}" srcOrd="1" destOrd="0" presId="urn:microsoft.com/office/officeart/2005/8/layout/default"/>
+    <dgm:cxn modelId="{DF269B9E-0BAD-432D-A248-DAC410EE2171}" type="presParOf" srcId="{9E67A196-510D-4E6E-9FA1-E07B3FE4C87E}" destId="{25AAB34E-3128-473D-BB0F-DF698B215DC2}" srcOrd="2" destOrd="0" presId="urn:microsoft.com/office/officeart/2005/8/layout/default"/>
+    <dgm:cxn modelId="{F6422B70-A93C-4A8F-8289-82F6A71B4FBA}" type="presParOf" srcId="{9E67A196-510D-4E6E-9FA1-E07B3FE4C87E}" destId="{D059DABB-A70A-4AFA-AAB8-6A6B18517C25}" srcOrd="3" destOrd="0" presId="urn:microsoft.com/office/officeart/2005/8/layout/default"/>
+    <dgm:cxn modelId="{45C5E879-47F8-4ED8-BD62-28E4EA99C35F}" type="presParOf" srcId="{9E67A196-510D-4E6E-9FA1-E07B3FE4C87E}" destId="{A27D2D5E-8C5F-43D6-B906-709DC2F17AF1}" srcOrd="4" destOrd="0" presId="urn:microsoft.com/office/officeart/2005/8/layout/default"/>
   </dgm:cxnLst>
   <dgm:bg/>
   <dgm:whole/>
@@ -8444,37 +8430,6 @@
             <a:t>checkmate()</a:t>
           </a:r>
         </a:p>
-        <a:p>
-          <a:pPr lvl="0" algn="ctr" defTabSz="711200">
-            <a:lnSpc>
-              <a:spcPct val="100000"/>
-            </a:lnSpc>
-            <a:spcBef>
-              <a:spcPct val="0"/>
-            </a:spcBef>
-            <a:spcAft>
-              <a:spcPts val="0"/>
-            </a:spcAft>
-          </a:pPr>
-          <a:r>
-            <a:rPr lang="en-US" sz="1600" b="0" kern="1200"/>
-            <a:t>gameend()</a:t>
-          </a:r>
-        </a:p>
-        <a:p>
-          <a:pPr lvl="0" algn="ctr" defTabSz="711200">
-            <a:lnSpc>
-              <a:spcPct val="100000"/>
-            </a:lnSpc>
-            <a:spcBef>
-              <a:spcPct val="0"/>
-            </a:spcBef>
-            <a:spcAft>
-              <a:spcPts val="0"/>
-            </a:spcAft>
-          </a:pPr>
-          <a:endParaRPr lang="en-US" sz="1600" b="0" kern="1200"/>
-        </a:p>
       </dsp:txBody>
       <dsp:txXfrm>
         <a:off x="683336" y="677265"/>
@@ -8793,7 +8748,7 @@
           </a:pPr>
           <a:r>
             <a:rPr lang="en-US" sz="1300" kern="1200"/>
-            <a:t>Firstname, Lastname</a:t>
+            <a:t>Name</a:t>
           </a:r>
         </a:p>
         <a:p>
